--- a/ServerWeb/bin/보고서/DlgAdjSLSurvRptLina.docx
+++ b/ServerWeb/bin/보고서/DlgAdjSLSurvRptLina.docx
@@ -427,18 +427,18 @@
           <w:szCs w:val="24"/>
         </w:rPr>
         <w:drawing>
-          <wp:anchor distT="0" distB="0" distL="114300" distR="114300" simplePos="0" relativeHeight="251660288" behindDoc="1" locked="0" layoutInCell="1" allowOverlap="1" wp14:anchorId="6EE446B0" wp14:editId="4678BAA9">
+          <wp:anchor distT="0" distB="0" distL="114300" distR="114300" simplePos="0" relativeHeight="251660288" behindDoc="1" locked="0" layoutInCell="1" allowOverlap="1" wp14:anchorId="6EE446B0" wp14:editId="106A4D24">
             <wp:simplePos x="0" y="0"/>
             <wp:positionH relativeFrom="column">
-              <wp:posOffset>1994535</wp:posOffset>
+              <wp:posOffset>1999287</wp:posOffset>
             </wp:positionH>
             <wp:positionV relativeFrom="paragraph">
-              <wp:posOffset>189878</wp:posOffset>
+              <wp:posOffset>186851</wp:posOffset>
             </wp:positionV>
-            <wp:extent cx="1122680" cy="402590"/>
-            <wp:effectExtent l="0" t="0" r="1270" b="0"/>
+            <wp:extent cx="1111281" cy="402590"/>
+            <wp:effectExtent l="0" t="0" r="0" b="0"/>
             <wp:wrapNone/>
-            <wp:docPr id="6" name="그림 6" descr="C:\Users\asus\Pictures\보고_서명_01.jpg"/>
+            <wp:docPr id="6" name="@B1LeadAdjPhoto@"/>
             <wp:cNvGraphicFramePr>
               <a:graphicFrameLocks xmlns:a="http://schemas.openxmlformats.org/drawingml/2006/main" noChangeAspect="1"/>
             </wp:cNvGraphicFramePr>
@@ -452,14 +452,13 @@
                     </pic:cNvPicPr>
                   </pic:nvPicPr>
                   <pic:blipFill>
-                    <a:blip r:embed="rId9">
+                    <a:blip r:embed="rId9" cstate="print">
                       <a:extLst>
                         <a:ext uri="{28A0092B-C50C-407E-A947-70E740481C1C}">
                           <a14:useLocalDpi xmlns:a14="http://schemas.microsoft.com/office/drawing/2010/main" val="0"/>
                         </a:ext>
                       </a:extLst>
                     </a:blip>
-                    <a:srcRect/>
                     <a:stretch>
                       <a:fillRect/>
                     </a:stretch>
@@ -467,7 +466,7 @@
                   <pic:spPr bwMode="auto">
                     <a:xfrm>
                       <a:off x="0" y="0"/>
-                      <a:ext cx="1122680" cy="402590"/>
+                      <a:ext cx="1111281" cy="402590"/>
                     </a:xfrm>
                     <a:prstGeom prst="rect">
                       <a:avLst/>
@@ -578,44 +577,14 @@
             </w:pPr>
             <w:r>
               <w:rPr>
-                <w:rFonts w:eastAsiaTheme="minorHAnsi" w:cs="굴림" w:hint="eastAsia"/>
-                <w:kern w:val="0"/>
-                <w:sz w:val="22"/>
-              </w:rPr>
-              <w:t>이</w:t>
-            </w:r>
-            <w:r>
-              <w:rPr>
                 <w:rFonts w:eastAsiaTheme="minorHAnsi" w:cs="굴림"/>
                 <w:kern w:val="0"/>
                 <w:sz w:val="22"/>
               </w:rPr>
-              <w:t xml:space="preserve">   </w:t>
-            </w:r>
-            <w:r>
-              <w:rPr>
-                <w:rFonts w:eastAsiaTheme="minorHAnsi" w:cs="굴림" w:hint="eastAsia"/>
-                <w:kern w:val="0"/>
-                <w:sz w:val="22"/>
-              </w:rPr>
-              <w:t>선</w:t>
-            </w:r>
-            <w:r>
-              <w:rPr>
-                <w:rFonts w:eastAsiaTheme="minorHAnsi" w:cs="굴림"/>
-                <w:kern w:val="0"/>
-                <w:sz w:val="22"/>
-              </w:rPr>
-              <w:t xml:space="preserve">   </w:t>
-            </w:r>
-            <w:r>
-              <w:rPr>
-                <w:rFonts w:eastAsiaTheme="minorHAnsi" w:cs="굴림" w:hint="eastAsia"/>
-                <w:kern w:val="0"/>
-                <w:sz w:val="22"/>
-              </w:rPr>
-              <w:t>수</w:t>
-            </w:r>
+              <w:t>@B1LeadAdjuster@</w:t>
+            </w:r>
+            <w:bookmarkStart w:id="0" w:name="_GoBack"/>
+            <w:bookmarkEnd w:id="0"/>
           </w:p>
         </w:tc>
         <w:tc>
@@ -929,16 +898,7 @@
                 <w:rFonts w:hint="eastAsia"/>
                 <w:sz w:val="22"/>
               </w:rPr>
-              <w:t xml:space="preserve">조 </w:t>
-            </w:r>
-            <w:bookmarkStart w:id="0" w:name="_GoBack"/>
-            <w:bookmarkEnd w:id="0"/>
-            <w:r>
-              <w:rPr>
-                <w:rFonts w:hint="eastAsia"/>
-                <w:sz w:val="22"/>
-              </w:rPr>
-              <w:t xml:space="preserve">   사    자</w:t>
+              <w:t>조    사    자</w:t>
             </w:r>
           </w:p>
         </w:tc>
@@ -5221,8 +5181,45 @@
           <w:szCs w:val="24"/>
           <w:lang w:val="ko-KR"/>
         </w:rPr>
-        <w:t xml:space="preserve"> 현장조사 결과 체크리스트</w:t>
+        <w:t xml:space="preserve"> </w:t>
       </w:r>
+      <w:proofErr w:type="spellStart"/>
+      <w:r>
+        <w:rPr>
+          <w:rFonts w:eastAsiaTheme="minorHAnsi" w:cs="굴림" w:hint="eastAsia"/>
+          <w:b/>
+          <w:kern w:val="0"/>
+          <w:sz w:val="24"/>
+          <w:szCs w:val="24"/>
+          <w:lang w:val="ko-KR"/>
+        </w:rPr>
+        <w:t>현장조사</w:t>
+      </w:r>
+      <w:proofErr w:type="spellEnd"/>
+      <w:r>
+        <w:rPr>
+          <w:rFonts w:eastAsiaTheme="minorHAnsi" w:cs="굴림" w:hint="eastAsia"/>
+          <w:b/>
+          <w:kern w:val="0"/>
+          <w:sz w:val="24"/>
+          <w:szCs w:val="24"/>
+          <w:lang w:val="ko-KR"/>
+        </w:rPr>
+        <w:t xml:space="preserve"> 결과 </w:t>
+      </w:r>
+      <w:proofErr w:type="spellStart"/>
+      <w:r>
+        <w:rPr>
+          <w:rFonts w:eastAsiaTheme="minorHAnsi" w:cs="굴림" w:hint="eastAsia"/>
+          <w:b/>
+          <w:kern w:val="0"/>
+          <w:sz w:val="24"/>
+          <w:szCs w:val="24"/>
+          <w:lang w:val="ko-KR"/>
+        </w:rPr>
+        <w:t>체크리스트</w:t>
+      </w:r>
+      <w:proofErr w:type="spellEnd"/>
     </w:p>
     <w:tbl>
       <w:tblPr>
@@ -5544,8 +5541,19 @@
                 <w:szCs w:val="20"/>
                 <w:lang w:val="ko-KR"/>
               </w:rPr>
-              <w:t>,자필서명</w:t>
-            </w:r>
+              <w:t>,</w:t>
+            </w:r>
+            <w:proofErr w:type="spellStart"/>
+            <w:r>
+              <w:rPr>
+                <w:rFonts w:eastAsiaTheme="minorHAnsi" w:cs="굴림" w:hint="eastAsia"/>
+                <w:kern w:val="0"/>
+                <w:szCs w:val="20"/>
+                <w:lang w:val="ko-KR"/>
+              </w:rPr>
+              <w:t>자필서명</w:t>
+            </w:r>
+            <w:proofErr w:type="spellEnd"/>
             <w:proofErr w:type="gramEnd"/>
             <w:r>
               <w:rPr>
@@ -5731,6 +5739,7 @@
               </w:rPr>
               <w:t xml:space="preserve"> </w:t>
             </w:r>
+            <w:proofErr w:type="spellStart"/>
             <w:r>
               <w:rPr>
                 <w:rFonts w:eastAsiaTheme="minorHAnsi" w:cs="굴림체" w:hint="eastAsia"/>
@@ -5738,7 +5747,17 @@
                 <w:szCs w:val="20"/>
                 <w:lang w:val="ko-KR"/>
               </w:rPr>
-              <w:t>면책약관 설명 여부</w:t>
+              <w:t>면책약관</w:t>
+            </w:r>
+            <w:proofErr w:type="spellEnd"/>
+            <w:r>
+              <w:rPr>
+                <w:rFonts w:eastAsiaTheme="minorHAnsi" w:cs="굴림체" w:hint="eastAsia"/>
+                <w:kern w:val="0"/>
+                <w:szCs w:val="20"/>
+                <w:lang w:val="ko-KR"/>
+              </w:rPr>
+              <w:t xml:space="preserve"> 설명 여부</w:t>
             </w:r>
           </w:p>
         </w:tc>
@@ -6080,7 +6099,27 @@
                 <w:szCs w:val="20"/>
                 <w:lang w:val="ko-KR"/>
               </w:rPr>
-              <w:t xml:space="preserve"> 판단 구비서류 적정성</w:t>
+              <w:t xml:space="preserve"> 판단 </w:t>
+            </w:r>
+            <w:proofErr w:type="spellStart"/>
+            <w:r>
+              <w:rPr>
+                <w:rFonts w:eastAsiaTheme="minorHAnsi" w:cs="굴림체" w:hint="eastAsia"/>
+                <w:kern w:val="0"/>
+                <w:szCs w:val="20"/>
+                <w:lang w:val="ko-KR"/>
+              </w:rPr>
+              <w:t>구비서류</w:t>
+            </w:r>
+            <w:proofErr w:type="spellEnd"/>
+            <w:r>
+              <w:rPr>
+                <w:rFonts w:eastAsiaTheme="minorHAnsi" w:cs="굴림체" w:hint="eastAsia"/>
+                <w:kern w:val="0"/>
+                <w:szCs w:val="20"/>
+                <w:lang w:val="ko-KR"/>
+              </w:rPr>
+              <w:t xml:space="preserve"> 적정성</w:t>
             </w:r>
           </w:p>
         </w:tc>
@@ -11040,7 +11079,7 @@
 </file>
 
 <file path=customXml/itemProps1.xml><?xml version="1.0" encoding="utf-8"?>
-<ds:datastoreItem xmlns:ds="http://schemas.openxmlformats.org/officeDocument/2006/customXml" ds:itemID="{E8A02BA5-A207-401A-8272-9BB1C83CDC48}">
+<ds:datastoreItem xmlns:ds="http://schemas.openxmlformats.org/officeDocument/2006/customXml" ds:itemID="{4AAEF409-49FB-4DAA-85F4-B6E37D022727}">
   <ds:schemaRefs>
     <ds:schemaRef ds:uri="http://schemas.openxmlformats.org/officeDocument/2006/bibliography"/>
   </ds:schemaRefs>

--- a/ServerWeb/bin/보고서/DlgAdjSLSurvRptLina.docx
+++ b/ServerWeb/bin/보고서/DlgAdjSLSurvRptLina.docx
@@ -204,23 +204,13 @@
         </w:rPr>
         <w:t xml:space="preserve">수   임   </w:t>
       </w:r>
-      <w:proofErr w:type="gramStart"/>
       <w:r>
         <w:rPr>
           <w:rFonts w:hint="eastAsia"/>
           <w:b/>
           <w:sz w:val="22"/>
         </w:rPr>
-        <w:t>일 :</w:t>
-      </w:r>
-      <w:proofErr w:type="gramEnd"/>
-      <w:r>
-        <w:rPr>
-          <w:rFonts w:hint="eastAsia"/>
-          <w:b/>
-          <w:sz w:val="22"/>
-        </w:rPr>
-        <w:t xml:space="preserve"> </w:t>
+        <w:t xml:space="preserve">일 : </w:t>
       </w:r>
       <w:r>
         <w:rPr>
@@ -245,25 +235,7 @@
           <w:b/>
           <w:sz w:val="22"/>
         </w:rPr>
-        <w:t xml:space="preserve">제   출   </w:t>
-      </w:r>
-      <w:proofErr w:type="gramStart"/>
-      <w:r>
-        <w:rPr>
-          <w:rFonts w:hint="eastAsia"/>
-          <w:b/>
-          <w:sz w:val="22"/>
-        </w:rPr>
-        <w:t>일 :</w:t>
-      </w:r>
-      <w:proofErr w:type="gramEnd"/>
-      <w:r>
-        <w:rPr>
-          <w:rFonts w:hint="eastAsia"/>
-          <w:b/>
-          <w:sz w:val="22"/>
-        </w:rPr>
-        <w:t xml:space="preserve"> </w:t>
+        <w:t xml:space="preserve">제   출   일 : </w:t>
       </w:r>
       <w:r>
         <w:rPr>
@@ -537,7 +509,6 @@
                 <w:sz w:val="22"/>
               </w:rPr>
             </w:pPr>
-            <w:proofErr w:type="spellStart"/>
             <w:r>
               <w:rPr>
                 <w:rFonts w:eastAsiaTheme="minorHAnsi" w:cs="굴림" w:hint="eastAsia"/>
@@ -546,7 +517,6 @@
               </w:rPr>
               <w:t>대표손해사정사</w:t>
             </w:r>
-            <w:proofErr w:type="spellEnd"/>
           </w:p>
         </w:tc>
         <w:tc>
@@ -655,7 +625,6 @@
                 <w:sz w:val="22"/>
               </w:rPr>
             </w:pPr>
-            <w:proofErr w:type="spellStart"/>
             <w:r>
               <w:rPr>
                 <w:rFonts w:eastAsiaTheme="minorHAnsi" w:cs="굴림" w:hint="eastAsia"/>
@@ -664,7 +633,6 @@
               </w:rPr>
               <w:t>담당손해사정사</w:t>
             </w:r>
-            <w:proofErr w:type="spellEnd"/>
           </w:p>
         </w:tc>
         <w:tc>
@@ -1538,9 +1506,17 @@
           <w:sz w:val="40"/>
           <w:szCs w:val="40"/>
         </w:rPr>
-        <w:t xml:space="preserve">손 해 사 </w:t>
+        <w:t xml:space="preserve">손 해 사 정 </w:t>
       </w:r>
-      <w:proofErr w:type="gramStart"/>
+      <w:r>
+        <w:rPr>
+          <w:b/>
+          <w:bCs/>
+          <w:sz w:val="40"/>
+          <w:szCs w:val="40"/>
+        </w:rPr>
+        <w:t xml:space="preserve"> </w:t>
+      </w:r>
       <w:r>
         <w:rPr>
           <w:rFonts w:hint="eastAsia"/>
@@ -1549,7 +1525,7 @@
           <w:sz w:val="40"/>
           <w:szCs w:val="40"/>
         </w:rPr>
-        <w:t xml:space="preserve">정 </w:t>
+        <w:t xml:space="preserve">주식회사 </w:t>
       </w:r>
       <w:r>
         <w:rPr>
@@ -1560,6 +1536,15 @@
         </w:rPr>
         <w:t xml:space="preserve"> </w:t>
       </w:r>
+    </w:p>
+    <w:p>
+      <w:pPr>
+        <w:spacing w:after="0"/>
+        <w:jc w:val="center"/>
+        <w:rPr>
+          <w:sz w:val="22"/>
+        </w:rPr>
+      </w:pPr>
       <w:r>
         <w:rPr>
           <w:rFonts w:hint="eastAsia"/>
@@ -1568,9 +1553,8 @@
           <w:sz w:val="40"/>
           <w:szCs w:val="40"/>
         </w:rPr>
-        <w:t>주식회사</w:t>
+        <w:t xml:space="preserve">          </w:t>
       </w:r>
-      <w:proofErr w:type="gramEnd"/>
       <w:r>
         <w:rPr>
           <w:rFonts w:hint="eastAsia"/>
@@ -1579,7 +1563,7 @@
           <w:sz w:val="40"/>
           <w:szCs w:val="40"/>
         </w:rPr>
-        <w:t xml:space="preserve"> </w:t>
+        <w:t xml:space="preserve">대 표 이 사 사 장 </w:t>
       </w:r>
       <w:r>
         <w:rPr>
@@ -1590,15 +1574,6 @@
         </w:rPr>
         <w:t xml:space="preserve"> </w:t>
       </w:r>
-    </w:p>
-    <w:p>
-      <w:pPr>
-        <w:spacing w:after="0"/>
-        <w:jc w:val="center"/>
-        <w:rPr>
-          <w:sz w:val="22"/>
-        </w:rPr>
-      </w:pPr>
       <w:r>
         <w:rPr>
           <w:rFonts w:hint="eastAsia"/>
@@ -1607,58 +1582,7 @@
           <w:sz w:val="40"/>
           <w:szCs w:val="40"/>
         </w:rPr>
-        <w:t xml:space="preserve">          </w:t>
-      </w:r>
-      <w:r>
-        <w:rPr>
-          <w:rFonts w:hint="eastAsia"/>
-          <w:b/>
-          <w:bCs/>
-          <w:sz w:val="40"/>
-          <w:szCs w:val="40"/>
-        </w:rPr>
-        <w:t xml:space="preserve">대 표 이 사 사 </w:t>
-      </w:r>
-      <w:proofErr w:type="gramStart"/>
-      <w:r>
-        <w:rPr>
-          <w:rFonts w:hint="eastAsia"/>
-          <w:b/>
-          <w:bCs/>
-          <w:sz w:val="40"/>
-          <w:szCs w:val="40"/>
-        </w:rPr>
-        <w:t xml:space="preserve">장 </w:t>
-      </w:r>
-      <w:r>
-        <w:rPr>
-          <w:b/>
-          <w:bCs/>
-          <w:sz w:val="40"/>
-          <w:szCs w:val="40"/>
-        </w:rPr>
-        <w:t xml:space="preserve"> </w:t>
-      </w:r>
-      <w:r>
-        <w:rPr>
-          <w:rFonts w:hint="eastAsia"/>
-          <w:b/>
-          <w:bCs/>
-          <w:sz w:val="40"/>
-          <w:szCs w:val="40"/>
-        </w:rPr>
-        <w:t>이</w:t>
-      </w:r>
-      <w:proofErr w:type="gramEnd"/>
-      <w:r>
-        <w:rPr>
-          <w:rFonts w:hint="eastAsia"/>
-          <w:b/>
-          <w:bCs/>
-          <w:sz w:val="40"/>
-          <w:szCs w:val="40"/>
-        </w:rPr>
-        <w:t xml:space="preserve"> 선 수</w:t>
+        <w:t>이 선 수</w:t>
       </w:r>
       <w:r>
         <w:rPr>
@@ -1749,21 +1673,12 @@
         </w:rPr>
         <w:t xml:space="preserve">    </w:t>
       </w:r>
-      <w:proofErr w:type="gramStart"/>
       <w:r>
         <w:rPr>
           <w:rFonts w:hint="eastAsia"/>
           <w:sz w:val="22"/>
         </w:rPr>
-        <w:t>사고접수번호 :</w:t>
-      </w:r>
-      <w:proofErr w:type="gramEnd"/>
-      <w:r>
-        <w:rPr>
-          <w:rFonts w:hint="eastAsia"/>
-          <w:sz w:val="22"/>
-        </w:rPr>
-        <w:t xml:space="preserve"> </w:t>
+        <w:t xml:space="preserve">사고접수번호 : </w:t>
       </w:r>
       <w:r>
         <w:rPr>
@@ -3263,7 +3178,6 @@
                 <w:sz w:val="22"/>
               </w:rPr>
             </w:pPr>
-            <w:proofErr w:type="spellStart"/>
             <w:r>
               <w:rPr>
                 <w:rFonts w:hint="eastAsia"/>
@@ -3272,7 +3186,6 @@
               </w:rPr>
               <w:t>대분류</w:t>
             </w:r>
-            <w:proofErr w:type="spellEnd"/>
           </w:p>
         </w:tc>
         <w:tc>
@@ -3989,23 +3902,7 @@
           <w:sz w:val="22"/>
         </w:rPr>
         <w:lastRenderedPageBreak/>
-        <w:t xml:space="preserve">생활, </w:t>
-      </w:r>
-      <w:proofErr w:type="spellStart"/>
-      <w:r>
-        <w:rPr>
-          <w:rFonts w:hint="eastAsia"/>
-          <w:sz w:val="22"/>
-        </w:rPr>
-        <w:t>직업등</w:t>
-      </w:r>
-      <w:proofErr w:type="spellEnd"/>
-      <w:r>
-        <w:rPr>
-          <w:rFonts w:hint="eastAsia"/>
-          <w:sz w:val="22"/>
-        </w:rPr>
-        <w:t xml:space="preserve"> 환경적 위험</w:t>
+        <w:t>생활, 직업등 환경적 위험</w:t>
       </w:r>
     </w:p>
     <w:tbl>
@@ -4483,7 +4380,6 @@
         </w:rPr>
         <w:t xml:space="preserve"> </w:t>
       </w:r>
-      <w:proofErr w:type="spellStart"/>
       <w:r>
         <w:rPr>
           <w:rFonts w:eastAsiaTheme="minorHAnsi" w:cs="굴림" w:hint="eastAsia"/>
@@ -4493,43 +4389,7 @@
           <w:szCs w:val="24"/>
           <w:lang w:val="ko-KR"/>
         </w:rPr>
-        <w:t>과거력</w:t>
-      </w:r>
-      <w:proofErr w:type="spellEnd"/>
-      <w:r>
-        <w:rPr>
-          <w:rFonts w:eastAsiaTheme="minorHAnsi" w:cs="굴림" w:hint="eastAsia"/>
-          <w:b/>
-          <w:kern w:val="0"/>
-          <w:sz w:val="24"/>
-          <w:szCs w:val="24"/>
-          <w:lang w:val="ko-KR"/>
-        </w:rPr>
-        <w:t xml:space="preserve">(병력, </w:t>
-      </w:r>
-      <w:proofErr w:type="spellStart"/>
-      <w:r>
-        <w:rPr>
-          <w:rFonts w:eastAsiaTheme="minorHAnsi" w:cs="굴림" w:hint="eastAsia"/>
-          <w:b/>
-          <w:kern w:val="0"/>
-          <w:sz w:val="24"/>
-          <w:szCs w:val="24"/>
-          <w:lang w:val="ko-KR"/>
-        </w:rPr>
-        <w:t>지기업</w:t>
-      </w:r>
-      <w:proofErr w:type="spellEnd"/>
-      <w:r>
-        <w:rPr>
-          <w:rFonts w:eastAsiaTheme="minorHAnsi" w:cs="굴림" w:hint="eastAsia"/>
-          <w:b/>
-          <w:kern w:val="0"/>
-          <w:sz w:val="24"/>
-          <w:szCs w:val="24"/>
-          <w:lang w:val="ko-KR"/>
-        </w:rPr>
-        <w:t xml:space="preserve"> 등)</w:t>
+        <w:t>과거력(병력, 지기업 등)</w:t>
       </w:r>
     </w:p>
     <w:tbl>
@@ -4627,7 +4487,6 @@
                 <w:sz w:val="22"/>
               </w:rPr>
             </w:pPr>
-            <w:proofErr w:type="spellStart"/>
             <w:r>
               <w:rPr>
                 <w:rFonts w:hint="eastAsia"/>
@@ -4636,7 +4495,6 @@
               </w:rPr>
               <w:t>의료기관명</w:t>
             </w:r>
-            <w:proofErr w:type="spellEnd"/>
           </w:p>
         </w:tc>
         <w:tc>
@@ -4846,7 +4704,6 @@
                 <w:sz w:val="22"/>
               </w:rPr>
             </w:pPr>
-            <w:proofErr w:type="spellStart"/>
             <w:r>
               <w:rPr>
                 <w:rFonts w:hint="eastAsia"/>
@@ -4855,7 +4712,6 @@
               </w:rPr>
               <w:t>타보험사</w:t>
             </w:r>
-            <w:proofErr w:type="spellEnd"/>
           </w:p>
         </w:tc>
         <w:tc>
@@ -5157,69 +5013,8 @@
           <w:szCs w:val="24"/>
           <w:lang w:val="ko-KR"/>
         </w:rPr>
-        <w:t xml:space="preserve"> </w:t>
+        <w:t xml:space="preserve"> 면책예상건 현장조사 결과 체크리스트</w:t>
       </w:r>
-      <w:proofErr w:type="spellStart"/>
-      <w:r>
-        <w:rPr>
-          <w:rFonts w:eastAsiaTheme="minorHAnsi" w:cs="굴림" w:hint="eastAsia"/>
-          <w:b/>
-          <w:kern w:val="0"/>
-          <w:sz w:val="24"/>
-          <w:szCs w:val="24"/>
-          <w:lang w:val="ko-KR"/>
-        </w:rPr>
-        <w:t>면책예상건</w:t>
-      </w:r>
-      <w:proofErr w:type="spellEnd"/>
-      <w:r>
-        <w:rPr>
-          <w:rFonts w:eastAsiaTheme="minorHAnsi" w:cs="굴림" w:hint="eastAsia"/>
-          <w:b/>
-          <w:kern w:val="0"/>
-          <w:sz w:val="24"/>
-          <w:szCs w:val="24"/>
-          <w:lang w:val="ko-KR"/>
-        </w:rPr>
-        <w:t xml:space="preserve"> </w:t>
-      </w:r>
-      <w:proofErr w:type="spellStart"/>
-      <w:r>
-        <w:rPr>
-          <w:rFonts w:eastAsiaTheme="minorHAnsi" w:cs="굴림" w:hint="eastAsia"/>
-          <w:b/>
-          <w:kern w:val="0"/>
-          <w:sz w:val="24"/>
-          <w:szCs w:val="24"/>
-          <w:lang w:val="ko-KR"/>
-        </w:rPr>
-        <w:t>현장조사</w:t>
-      </w:r>
-      <w:proofErr w:type="spellEnd"/>
-      <w:r>
-        <w:rPr>
-          <w:rFonts w:eastAsiaTheme="minorHAnsi" w:cs="굴림" w:hint="eastAsia"/>
-          <w:b/>
-          <w:kern w:val="0"/>
-          <w:sz w:val="24"/>
-          <w:szCs w:val="24"/>
-          <w:lang w:val="ko-KR"/>
-        </w:rPr>
-        <w:t xml:space="preserve"> 결과 </w:t>
-      </w:r>
-      <w:proofErr w:type="spellStart"/>
-      <w:r>
-        <w:rPr>
-          <w:rFonts w:eastAsiaTheme="minorHAnsi" w:cs="굴림" w:hint="eastAsia"/>
-          <w:b/>
-          <w:kern w:val="0"/>
-          <w:sz w:val="24"/>
-          <w:szCs w:val="24"/>
-          <w:lang w:val="ko-KR"/>
-        </w:rPr>
-        <w:t>체크리스트</w:t>
-      </w:r>
-      <w:proofErr w:type="spellEnd"/>
     </w:p>
     <w:tbl>
       <w:tblPr>
@@ -5446,7 +5241,6 @@
               </w:rPr>
               <w:t>□</w:t>
             </w:r>
-            <w:proofErr w:type="spellStart"/>
             <w:r>
               <w:rPr>
                 <w:rFonts w:eastAsiaTheme="minorHAnsi" w:hint="eastAsia"/>
@@ -5454,7 +5248,6 @@
               </w:rPr>
               <w:t>확인안됨</w:t>
             </w:r>
-            <w:proofErr w:type="spellEnd"/>
           </w:p>
         </w:tc>
         <w:tc>
@@ -5513,7 +5306,6 @@
               </w:rPr>
               <w:t>②</w:t>
             </w:r>
-            <w:proofErr w:type="spellStart"/>
             <w:r>
               <w:rPr>
                 <w:rFonts w:eastAsiaTheme="minorHAnsi" w:cs="굴림" w:hint="eastAsia"/>
@@ -5521,48 +5313,7 @@
                 <w:szCs w:val="20"/>
                 <w:lang w:val="ko-KR"/>
               </w:rPr>
-              <w:t>청약녹취</w:t>
-            </w:r>
-            <w:proofErr w:type="spellEnd"/>
-            <w:r>
-              <w:rPr>
-                <w:rFonts w:eastAsiaTheme="minorHAnsi" w:cs="굴림" w:hint="eastAsia"/>
-                <w:kern w:val="0"/>
-                <w:szCs w:val="20"/>
-                <w:lang w:val="ko-KR"/>
-              </w:rPr>
-              <w:t xml:space="preserve"> 이행</w:t>
-            </w:r>
-            <w:proofErr w:type="gramStart"/>
-            <w:r>
-              <w:rPr>
-                <w:rFonts w:eastAsiaTheme="minorHAnsi" w:cs="굴림" w:hint="eastAsia"/>
-                <w:kern w:val="0"/>
-                <w:szCs w:val="20"/>
-                <w:lang w:val="ko-KR"/>
-              </w:rPr>
-              <w:t>,</w:t>
-            </w:r>
-            <w:proofErr w:type="spellStart"/>
-            <w:r>
-              <w:rPr>
-                <w:rFonts w:eastAsiaTheme="minorHAnsi" w:cs="굴림" w:hint="eastAsia"/>
-                <w:kern w:val="0"/>
-                <w:szCs w:val="20"/>
-                <w:lang w:val="ko-KR"/>
-              </w:rPr>
-              <w:t>자필서명</w:t>
-            </w:r>
-            <w:proofErr w:type="spellEnd"/>
-            <w:proofErr w:type="gramEnd"/>
-            <w:r>
-              <w:rPr>
-                <w:rFonts w:eastAsiaTheme="minorHAnsi" w:cs="굴림" w:hint="eastAsia"/>
-                <w:kern w:val="0"/>
-                <w:szCs w:val="20"/>
-                <w:lang w:val="ko-KR"/>
-              </w:rPr>
-              <w:t xml:space="preserve"> 여부</w:t>
+              <w:t>청약녹취 이행,자필서명 여부</w:t>
             </w:r>
           </w:p>
         </w:tc>
@@ -5589,7 +5340,6 @@
               </w:rPr>
               <w:t>□</w:t>
             </w:r>
-            <w:proofErr w:type="spellStart"/>
             <w:r>
               <w:rPr>
                 <w:rFonts w:eastAsiaTheme="minorHAnsi" w:hint="eastAsia"/>
@@ -5597,7 +5347,6 @@
               </w:rPr>
               <w:t>청약녹취</w:t>
             </w:r>
-            <w:proofErr w:type="spellEnd"/>
           </w:p>
         </w:tc>
         <w:tc>
@@ -5655,7 +5404,6 @@
               </w:rPr>
               <w:t>□</w:t>
             </w:r>
-            <w:proofErr w:type="spellStart"/>
             <w:r>
               <w:rPr>
                 <w:rFonts w:eastAsiaTheme="minorHAnsi" w:hint="eastAsia"/>
@@ -5663,7 +5411,6 @@
               </w:rPr>
               <w:t>확인안됨</w:t>
             </w:r>
-            <w:proofErr w:type="spellEnd"/>
           </w:p>
         </w:tc>
         <w:tc>
@@ -5717,9 +5464,8 @@
                 <w:szCs w:val="20"/>
                 <w:lang w:val="ko-KR"/>
               </w:rPr>
-              <w:t>③</w:t>
-            </w:r>
-            <w:proofErr w:type="spellStart"/>
+              <w:t xml:space="preserve">③상품판매시 </w:t>
+            </w:r>
             <w:r>
               <w:rPr>
                 <w:rFonts w:eastAsiaTheme="minorHAnsi" w:cs="굴림체" w:hint="eastAsia"/>
@@ -5727,37 +5473,7 @@
                 <w:szCs w:val="20"/>
                 <w:lang w:val="ko-KR"/>
               </w:rPr>
-              <w:t>상품판매시</w:t>
-            </w:r>
-            <w:proofErr w:type="spellEnd"/>
-            <w:r>
-              <w:rPr>
-                <w:rFonts w:eastAsiaTheme="minorHAnsi" w:cs="굴림체" w:hint="eastAsia"/>
-                <w:kern w:val="0"/>
-                <w:szCs w:val="20"/>
-                <w:lang w:val="ko-KR"/>
-              </w:rPr>
-              <w:t xml:space="preserve"> </w:t>
-            </w:r>
-            <w:proofErr w:type="spellStart"/>
-            <w:r>
-              <w:rPr>
-                <w:rFonts w:eastAsiaTheme="minorHAnsi" w:cs="굴림체" w:hint="eastAsia"/>
-                <w:kern w:val="0"/>
-                <w:szCs w:val="20"/>
-                <w:lang w:val="ko-KR"/>
-              </w:rPr>
-              <w:t>면책약관</w:t>
-            </w:r>
-            <w:proofErr w:type="spellEnd"/>
-            <w:r>
-              <w:rPr>
-                <w:rFonts w:eastAsiaTheme="minorHAnsi" w:cs="굴림체" w:hint="eastAsia"/>
-                <w:kern w:val="0"/>
-                <w:szCs w:val="20"/>
-                <w:lang w:val="ko-KR"/>
-              </w:rPr>
-              <w:t xml:space="preserve"> 설명 여부</w:t>
+              <w:t>면책약관 설명 여부</w:t>
             </w:r>
           </w:p>
         </w:tc>
@@ -6079,47 +5795,7 @@
                 <w:szCs w:val="20"/>
                 <w:lang w:val="ko-KR"/>
               </w:rPr>
-              <w:t>면/</w:t>
-            </w:r>
-            <w:proofErr w:type="spellStart"/>
-            <w:r>
-              <w:rPr>
-                <w:rFonts w:eastAsiaTheme="minorHAnsi" w:cs="굴림체" w:hint="eastAsia"/>
-                <w:kern w:val="0"/>
-                <w:szCs w:val="20"/>
-                <w:lang w:val="ko-KR"/>
-              </w:rPr>
-              <w:t>부책</w:t>
-            </w:r>
-            <w:proofErr w:type="spellEnd"/>
-            <w:r>
-              <w:rPr>
-                <w:rFonts w:eastAsiaTheme="minorHAnsi" w:cs="굴림체" w:hint="eastAsia"/>
-                <w:kern w:val="0"/>
-                <w:szCs w:val="20"/>
-                <w:lang w:val="ko-KR"/>
-              </w:rPr>
-              <w:t xml:space="preserve"> 판단 </w:t>
-            </w:r>
-            <w:proofErr w:type="spellStart"/>
-            <w:r>
-              <w:rPr>
-                <w:rFonts w:eastAsiaTheme="minorHAnsi" w:cs="굴림체" w:hint="eastAsia"/>
-                <w:kern w:val="0"/>
-                <w:szCs w:val="20"/>
-                <w:lang w:val="ko-KR"/>
-              </w:rPr>
-              <w:t>구비서류</w:t>
-            </w:r>
-            <w:proofErr w:type="spellEnd"/>
-            <w:r>
-              <w:rPr>
-                <w:rFonts w:eastAsiaTheme="minorHAnsi" w:cs="굴림체" w:hint="eastAsia"/>
-                <w:kern w:val="0"/>
-                <w:szCs w:val="20"/>
-                <w:lang w:val="ko-KR"/>
-              </w:rPr>
-              <w:t xml:space="preserve"> 적정성</w:t>
+              <w:t>면/부책 판단 구비서류 적정성</w:t>
             </w:r>
           </w:p>
         </w:tc>
@@ -6662,7 +6338,6 @@
               </w:rPr>
               <w:t>□</w:t>
             </w:r>
-            <w:proofErr w:type="spellStart"/>
             <w:r>
               <w:rPr>
                 <w:rFonts w:eastAsiaTheme="minorHAnsi" w:hint="eastAsia"/>
@@ -6670,7 +6345,6 @@
               </w:rPr>
               <w:t>미검토</w:t>
             </w:r>
-            <w:proofErr w:type="spellEnd"/>
           </w:p>
         </w:tc>
         <w:tc>
@@ -6727,7 +6401,6 @@
               </w:rPr>
               <w:t>⑨</w:t>
             </w:r>
-            <w:proofErr w:type="spellStart"/>
             <w:r>
               <w:rPr>
                 <w:rFonts w:eastAsiaTheme="minorHAnsi" w:cs="굴림체" w:hint="eastAsia"/>
@@ -6735,17 +6408,7 @@
                 <w:szCs w:val="20"/>
                 <w:lang w:val="ko-KR"/>
               </w:rPr>
-              <w:t>조검토</w:t>
-            </w:r>
-            <w:proofErr w:type="spellEnd"/>
-            <w:r>
-              <w:rPr>
-                <w:rFonts w:eastAsiaTheme="minorHAnsi" w:cs="굴림체" w:hint="eastAsia"/>
-                <w:kern w:val="0"/>
-                <w:szCs w:val="20"/>
-                <w:lang w:val="ko-KR"/>
-              </w:rPr>
-              <w:t xml:space="preserve"> 가능성 요소</w:t>
+              <w:t>조검토 가능성 요소</w:t>
             </w:r>
           </w:p>
         </w:tc>
@@ -6967,7 +6630,6 @@
               </w:rPr>
               <w:t>□</w:t>
             </w:r>
-            <w:proofErr w:type="spellStart"/>
             <w:r>
               <w:rPr>
                 <w:rFonts w:eastAsiaTheme="minorHAnsi" w:hint="eastAsia"/>
@@ -6975,7 +6637,6 @@
               </w:rPr>
               <w:t>면책부적정</w:t>
             </w:r>
-            <w:proofErr w:type="spellEnd"/>
           </w:p>
         </w:tc>
         <w:tc>
@@ -7647,7 +7308,6 @@
                 <w:sz w:val="22"/>
               </w:rPr>
             </w:pPr>
-            <w:proofErr w:type="gramStart"/>
             <w:r>
               <w:rPr>
                 <w:rFonts w:hint="eastAsia"/>
@@ -7656,7 +7316,6 @@
               </w:rPr>
               <w:t>일  자</w:t>
             </w:r>
-            <w:proofErr w:type="gramEnd"/>
           </w:p>
         </w:tc>
         <w:tc>
@@ -7725,23 +7384,13 @@
                 <w:sz w:val="22"/>
               </w:rPr>
             </w:pPr>
-            <w:proofErr w:type="gramStart"/>
             <w:r>
               <w:rPr>
                 <w:rFonts w:hint="eastAsia"/>
                 <w:b/>
                 <w:sz w:val="22"/>
               </w:rPr>
-              <w:t>처  리</w:t>
-            </w:r>
-            <w:proofErr w:type="gramEnd"/>
-            <w:r>
-              <w:rPr>
-                <w:rFonts w:hint="eastAsia"/>
-                <w:b/>
-                <w:sz w:val="22"/>
-              </w:rPr>
-              <w:t xml:space="preserve">  내  용</w:t>
+              <w:t>처  리  내  용</w:t>
             </w:r>
           </w:p>
         </w:tc>
@@ -8306,7 +7955,7 @@
               <w:spacing w:val="-6"/>
               <w:lang w:val="ko-KR"/>
             </w:rPr>
-            <w:t>4</w:t>
+            <w:t>2</w:t>
           </w:r>
           <w:r>
             <w:rPr>
@@ -11079,7 +10728,7 @@
 </file>
 
 <file path=customXml/itemProps1.xml><?xml version="1.0" encoding="utf-8"?>
-<ds:datastoreItem xmlns:ds="http://schemas.openxmlformats.org/officeDocument/2006/customXml" ds:itemID="{4AAEF409-49FB-4DAA-85F4-B6E37D022727}">
+<ds:datastoreItem xmlns:ds="http://schemas.openxmlformats.org/officeDocument/2006/customXml" ds:itemID="{B36F65E1-0C66-4119-BC5B-763C37A2ECDF}">
   <ds:schemaRefs>
     <ds:schemaRef ds:uri="http://schemas.openxmlformats.org/officeDocument/2006/bibliography"/>
   </ds:schemaRefs>
